--- a/content/work/when-the-world-was-young/src/Mark of the Stranger.docx
+++ b/content/work/when-the-world-was-young/src/Mark of the Stranger.docx
@@ -46,7 +46,7 @@
           <w:rtl w:val="0"/>
         </w:rPr>
         <w:tab/>
-        <w:t xml:space="preserve">The wanderer’s torch cut a blazing red swath through the sea of stars as he trod down the beaten path. Golden waves trickled and lapped over the coarse brown fur of his outstretched arm, and he raised his other paw, shielding his eyes from the glare, wondering what company an open flame might summon at this hour. Out there, somewhere, the crows who had haunted his steps since crossing into the foothills of Illyria still lingered beyond the sharp shadows, waiting. But he wasn’t carrion yet.</w:t>
+        <w:t xml:space="preserve">The wanderer’s torch cut a blazing red swath through the sea of stars as he trod the beaten path. Golden waves trickled and lapped over the coarse brown fur of his outstretched arm, and he raised his other paw, shielding his eyes from the glare, wondering what company an open flame might summon at this hour. Out there, somewhere, the crows who had haunted his steps since crossing into the foothills of Illyria still lingered beyond the sharp shadows, waiting. But he wasn’t carrion yet.</w:t>
       </w:r>
     </w:p>
     <w:p>
@@ -70,7 +70,19 @@
           <w:rtl w:val="0"/>
         </w:rPr>
         <w:tab/>
-        <w:t xml:space="preserve">Trudging on, the marten strained his ears for the telltale trickle of a brook, then hunted the free-flowing water down to slake his thirst and wash his muddied feet. Afterwards he let his canteen drink its fill. The moon was a slender bronzed sickle in the sky, like a shield battered and rent. Sikarios settled down against a cold granite outcrop, studying it. In his heart, the marten knew he should press on, should claw as much distance as possible between himself and the battlefield that had rent his heart and damned his soul. But where was he to go that his sins would not follow him? Even if he were to slog his way up the coastline of the Adriatik, to seek employment in Istria or try for the wilderness beyond it, the shade of Alexios would still find him every time he lay down to sleep.</w:t>
+        <w:t xml:space="preserve">Trudging on, the marten strained his ears for the telltale trickle of a brook, then hunted the free-flowing water down to slake his thirst and wash his muddied feet. Afterwards he let his canteen drink its fill. The moon was a bronzed sickle in the sky, like a shield battered and sundered. Sikarios settled down against a cold granite outcrop, studying it. In his heart, the marten knew he should press on, should claw as much distance as possible between himself and the battlefield that had </w:t>
+      </w:r>
+      <w:r>
+        <w:rPr>
+          <w:rtl w:val="0"/>
+        </w:rPr>
+        <w:t xml:space="preserve">rent </w:t>
+      </w:r>
+      <w:r>
+        <w:rPr>
+          <w:rtl w:val="0"/>
+        </w:rPr>
+        <w:t xml:space="preserve">his heart and damned his soul. But where was he to go that his sins would not follow him? Even if he were to slog his way up the coastline of the Adriatik, to seek employment in Istria or try for the wilderness beyond it, the shade of Alexios would still find him every time he lay down to sleep.</w:t>
       </w:r>
     </w:p>
     <w:p>
@@ -131,7 +143,7 @@
           <w:rtl w:val="0"/>
         </w:rPr>
         <w:tab/>
-        <w:t xml:space="preserve">The rugged hill country lay silent around him. The gods, too were silent, as they had always been. Sikarios drew breaths deep and steady as the ocean waves, like his mother had taught him a lifetime ago, and her words whispered through the years on the nightly breeze. </w:t>
+        <w:t xml:space="preserve">The rugged hill country lay silent around him. The gods, too, were silent, as they had always been. Sikarios drew breaths deep and steady as the ocean waves, like his mother had taught him a lifetime ago, and her words whispered through the years on the nightly breeze. </w:t>
       </w:r>
       <w:r>
         <w:rPr>
@@ -156,7 +168,7 @@
           <w:rtl w:val="0"/>
         </w:rPr>
         <w:tab/>
-        <w:t xml:space="preserve">The trebled yap of a jackal-dog shook him back to the present. The creature was close, and their kind seldom traveled alone. The crafty mongrels who roamed the wilds of Epirus stood more than half the height of the average kounavi; even a marten would be hard-pressed to fight one off alone. Trusting that the burning light of his torch would prove more help than hindrance, he stumbled upright and wound his way among the rocks, seeking shelter. The cries continued to sound, and the thrill of being hunted washed the festering guilt from his mind like vinegar pressed to a fresh wound: a welcome sting, a reminder that he was still alive. He soon found a cave set into the side of a small hill, his fire throwing sharp shadows into the earthen recesses. Before he could investigate further, the marten’s ears caught the telltale scuff of paws padding over dirt.</w:t>
+        <w:t xml:space="preserve">The trebled yap of a jackal-dog shook him back to the present. The creature was close, and their kind seldom traveled alone. The crafty mongrels who roamed the wilds of Epirus stood more than half the height of the average kounavi; even a marten would be hard-pressed to fight one off alone. Trusting that the burning light of his torch would prove more help than hindrance, he stumbled upright and wound his way among the rocks, seeking shelter. The cries continued to sound, and the thrill of being hunted washed the festering guilt from his mind like vinegar pressed to a fresh wound—a welcome sting, a reminder that he was still alive. He soon found a cave set into the side of a small hill, his fire throwing sharp shadows into the earthen recesses. Before he could investigate further, the marten’s ears caught the telltale scuff of paws padding over dirt.</w:t>
       </w:r>
     </w:p>
     <w:p>
@@ -252,7 +264,19 @@
           <w:rtl w:val="0"/>
         </w:rPr>
         <w:tab/>
-        <w:t xml:space="preserve">In his dreams he was young once more, loping through fields gilded with wild wheat as the first hints of autumn stirred on the breeze. His brothers were with him, and his family was still whole; Kypros, the stalwart firstborn, lead the way with a stick raised high, charging ranks of invisible foes as Sikarios and Alexios raced behind. The low walls of Nalanthis stood just beyond the tree line, calm and quiet in the shadow of the acropolis, from which their noble father ruled and their mother bore all the world’s love in her breast. When their younger brother stumbled, Kypros was there to help him up, and when Sikarios scraped his arm after falling from an oak Kypros found a patch of aloi to temper the wound’s sting. He relived their expedition to the summit of Mount Nikthis: poor Alexi, legs still hobbled by youth, staggering the final league of the journey as their older brother sought out a cool-flowing mountain stream. Elias had come along that day, as he often did, and Sikarios and his friend had lingered near a ledge, choosing stones to hurl into a sky as vivid as the tourmaline necklace his mother was so fond of, listening and laughing as the rocks clattered their way down the slopes.</w:t>
+        <w:t xml:space="preserve">In his dreams he was young once more, loping through fields gilded with wild wheat as the first hints of autumn stirred on the breeze. His brothers were with him, and his family was still whole; Kyrios, the stalwart firstborn, led the way with a stick raised high, charging ranks of invisible foes as Sikarios and Alexios raced behind. The low walls of Nalanthis stood just beyond the tree line, calm and quiet in the shadow of the acropolis, from which their noble father ruled and their mother bore all the world’s love in her breast. When their younger brother stumbled, Kyrios was there to help him up, and when Sikarios scraped his arm after falling from an oak, Kyrios found a patch of </w:t>
+      </w:r>
+      <w:r>
+        <w:rPr>
+          <w:rtl w:val="0"/>
+        </w:rPr>
+        <w:t xml:space="preserve">aloi </w:t>
+      </w:r>
+      <w:r>
+        <w:rPr>
+          <w:rtl w:val="0"/>
+        </w:rPr>
+        <w:t xml:space="preserve">to temper the wound’s sting. He relived their expedition to the summit of Mount Nikthis: poor Alexi, legs still hobbled by youth, staggering the final league of the journey as their older brother sought out a cool-flowing mountain stream. Elias had come along that day, as he often did, and Sikarios and his friend had lingered near a ledge, choosing stones to hurl into a sky as vivid as the tourmaline necklace his mother was so fond of, listening and laughing as the rocks clattered their way down the slopes.</w:t>
       </w:r>
     </w:p>
     <w:p>
@@ -385,7 +409,45 @@
           <w:rtl w:val="0"/>
         </w:rPr>
         <w:tab/>
-        <w:t xml:space="preserve">A bestial shriek cut his words short, and all three kounavi shifted their attention east, to the shade of the tree line. The larger fox took off at once, leaving the two weasels and the vixen to glance back to him before a second shrill cry drew them as well. Curious, Sikarios shadowed them from a distance, following through a ridge of trees before clawing his way out into open range. A dozen sheep heavy and bloated with wool clustered nearby. He caught sight of the children sprinting to the far end of the pasture, and a moment later noticed the black shapes circling overhead like shades loosed from the underworld.</w:t>
+        <w:t xml:space="preserve">A bestial shriek cut his words short, and all three kounavi shifted their attention east, to the shade of the tree line. The larger fox took off at once, leaving the two weasels and the vixen to glance back to him before a second shrill cry drew them as well.</w:t>
+      </w:r>
+    </w:p>
+    <w:p>
+      <w:pPr>
+        <w:ind w:firstLine="720"/>
+        <w:rPr/>
+      </w:pPr>
+      <w:r>
+        <w:rPr>
+          <w:rtl w:val="0"/>
+        </w:rPr>
+        <w:t xml:space="preserve">Burying his curiosity, Sikarios made for the road, only for a shout to stop him. Even from a distance, he recognized the fear in the kit’s voice. He turned, letting his eyes follow the path the weasels had taken. </w:t>
+      </w:r>
+      <w:r>
+        <w:rPr>
+          <w:i w:val="1"/>
+          <w:rtl w:val="0"/>
+        </w:rPr>
+        <w:t xml:space="preserve">Nothing to concern yourself over</w:t>
+      </w:r>
+      <w:r>
+        <w:rPr>
+          <w:rtl w:val="0"/>
+        </w:rPr>
+        <w:t xml:space="preserve">, the marten told himself. After all the world had burdened him with, all it had taken from him, what could he possibly owe it? Nothing he did could ever change the past, and if the gods could not be bothered to set things right, why should he?</w:t>
+      </w:r>
+    </w:p>
+    <w:p>
+      <w:pPr>
+        <w:rPr/>
+      </w:pPr>
+      <w:r>
+        <w:rPr>
+          <w:rtl w:val="0"/>
+        </w:rPr>
+        <w:t xml:space="preserve">            </w:t>
+        <w:tab/>
+        <w:t xml:space="preserve">But when Sikarios turned back to the road, a sense of dereliction churned in his gut with every step. He halted again, let out a weary breath, and trotted after the kits. Following their tracks through a ridge thick with trees, the marten clawed his way out onto open range.  A dozen sheep heavy and bloated with wool clustered nearby. He caught sight of the weasels at the far end of the pasture, and a moment later noticed the black shapes circling overhead like shades loosed from the underworld.</w:t>
       </w:r>
     </w:p>
     <w:p>
@@ -409,19 +471,19 @@
           <w:rtl w:val="0"/>
         </w:rPr>
         <w:tab/>
-        <w:t xml:space="preserve">Sikarios knew all too well what a pack of razor-hawks could do even to a grown kounavi. Racing to the stricken sheep, his drew his kopis and shouted. Dagger-sharp talons strangled branches in anticipation of the kill, and eyes rich with murderous desire shifted to focus on his ragged form. The scars over his eye burned with the memory of violence.</w:t>
-      </w:r>
-    </w:p>
-    <w:p>
-      <w:pPr>
-        <w:rPr/>
-      </w:pPr>
-      <w:r>
-        <w:rPr>
-          <w:rtl w:val="0"/>
-        </w:rPr>
-        <w:tab/>
-        <w:t xml:space="preserve">“Keep close to me!” he shouted at the weasels. The pair shared a glance before hurrying to his side. Sikarios had hoped that the pack would flee, but the raptors were aflame with the blood they had already drawn. He lowered his voice. “Good kits. Now, when they rush in, do not break—that’s what they want. Stand your ground.”</w:t>
+        <w:t xml:space="preserve">Sikarios knew all too well what a pack of razor-hawks could do even to a grown kounavi. Racing to the stricken sheep, he drew his kopis and shouted. Dagger-sharp talons strangled branches in anticipation of the kill, and eyes rich with murderous desire shifted to focus on his ragged form. The scars over his eye burned with the memory of violence.</w:t>
+      </w:r>
+    </w:p>
+    <w:p>
+      <w:pPr>
+        <w:rPr/>
+      </w:pPr>
+      <w:r>
+        <w:rPr>
+          <w:rtl w:val="0"/>
+        </w:rPr>
+        <w:tab/>
+        <w:t xml:space="preserve">“Keep close to me!” he shouted at the weasels. The pair shared a glance before hurrying to his side. Sikarios had hoped that the pack would flee, but the raptors were aflame with the blood they had already drawn. He lowered his voice. “Good kits. Now, when they rush in, do not break—that’s what they want. Stand your ground, and never falter.”</w:t>
       </w:r>
       <w:r>
         <w:rPr>
@@ -542,7 +604,7 @@
           <w:rtl w:val="0"/>
         </w:rPr>
         <w:tab/>
-        <w:t xml:space="preserve">“We need yarrow,” he said, trying his best to sound like his father, as if calm command were his birthright. He turned to the kits. “You know what that is?” The doe nodded, though her eyes were uncertain. “You may know it as woundwort, or staunchweed,” he explained, shifting his gaze back to the ewe. “Green stem, and serrated leaves, with clumps of small white-petaled flowers around golden seeds. Grows in high, dry places with ample sunlight.” He retrieved his canteen, then tore a strip of cloth from the rags in his sack. When he looked back up, the kits were still staring at him. He thrust his chin up. “You should be able to find some nearby.”</w:t>
+        <w:t xml:space="preserve">“We need yarrow,” he said, trying his best to sound like his father, as if calm command were his birthright. He turned to the kits. “You know what that is?” The doe nodded, though her eyes were uncertain. “You may know it as woundwort, or staunchweed,” he explained, shifting his gaze back to the ewe. “Green stem and serrated leaves, with clumps of small white-petaled flowers around golden seeds. Grows in high, dry places with ample sunlight.” He retrieved his canteen, then tore a strip of cloth from the rags in his sack. When he looked back up, the kits were still staring at him. “You should be able to find some nearby.”</w:t>
       </w:r>
     </w:p>
     <w:p>
@@ -602,7 +664,7 @@
           <w:rtl w:val="0"/>
         </w:rPr>
         <w:tab/>
-        <w:t xml:space="preserve">“Enough to help here, at least.” The patter of sandals echoed from the tree line, and a moment later Mylo and Aeda reappeared, each clutching a pawful of yarrow as if it were jewelry. “This will be plenty,” he said, spitting into his own paws before gently kneading the flowers into a pulpy paste. The ewe winced when he daubed it on her wound, but did not cry out. “She should be fine,” he said, running his claws delicately through her clumpy winter coat,” so long as you continue to apply that daily, until the wound seals. Let’s help her up.”</w:t>
+        <w:t xml:space="preserve">“Enough to help here, at least.” The patter of sandals echoed from the tree line, and a moment later Mylo and Aeda reappeared, each clutching a pawful of yarrow as if it were jewelry. “This will be plenty,” he said, spitting into his own paws before gently kneading the flowers into a pulpy paste. The ewe winced when he daubed it on her wound, but did not cry out. “She should be fine,” he said, running his claws delicately through her clumpy winter coat, “so long as you continue to apply that daily, until the wound seals. Let’s help her up.”</w:t>
       </w:r>
     </w:p>
     <w:p>
@@ -639,7 +701,7 @@
         <w:rPr>
           <w:rtl w:val="0"/>
         </w:rPr>
-        <w:t xml:space="preserve">,” Aeda crooned, kneeling to ruffle the fur of the russet vixen. “And Kokkin, good Kokkin,” she added, turning to pat the dog fox before he whirled to lick Mylo’s muzzle. Sikarios could not help but smile at the sight. After the injured ewe had been reunited with her flock, and the gate securely set over the thatch-roofed pen, the four kounavi retired to the cottage for a lunch of dried fish, legumes, bread and cheese. To the marten’s surprise, the family washed their meal down with milk rather than water or wine, a barbarian custom he had heard rumors of from youth. Above the doorway hung a crude wooden rendition of a weasel with a bow, poised to strike down some unseen wild beast: Iluvex, goddess of the wilds, an import from Sikarios’ own homeland. Here, on the fringes of the Elladene, he suspected they would know her by another name.</w:t>
+        <w:t xml:space="preserve">,” Aeda crooned, kneeling to ruffle the fur of the russet vixen. “And Kokkin, good Kokkin,” she added, turning to pat the dog fox before he whirled to lick Mylo’s muzzle. Sikarios could not help but smile at the sight. After the injured ewe had been reunited with her flock, and the gate securely set over the thatch-roofed pen, the four kounavi retired to the cottage for a lunch of dried fish, legumes, bread, and cheese. To the marten’s surprise, the family washed their meal down with milk rather than water or wine, a barbarian custom he had heard rumors of from youth. Above the doorway hung a crude wooden rendition of a weasel with a bow, poised to strike down some unseen wild beast: Iluvex, goddess of the wilds, an import from Sikarios’ homeland. Here, on the fringes of the Elladene, he suspected they would know her by another name.</w:t>
       </w:r>
     </w:p>
     <w:p>
@@ -748,7 +810,7 @@
           <w:rtl w:val="0"/>
         </w:rPr>
         <w:tab/>
-        <w:t xml:space="preserve">“But we just—” Mylos’s protest was cut short by his sister.</w:t>
+        <w:t xml:space="preserve">“But we just—” Mylo’s protest was cut short by his sister.</w:t>
       </w:r>
     </w:p>
     <w:p>
@@ -809,7 +871,7 @@
           <w:rtl w:val="0"/>
         </w:rPr>
         <w:tab/>
-        <w:t xml:space="preserve">“Well, we are gods-fearing folk, and by rights we will offer you what hospitality we can reasonably spare. And I can tell you are no common brigand.” He nodded to the sheath propped against the wall, beneath Sikarios’ cloak. “You could’ve already accosted us and been on your way, were you so inclined. What I mean to say is… I just want your assurance that whatever trouble it is you’re running from, you won’t pass it on to anyone here. Not the townsfolk, not myself…” He trailed off briefly, and for a moment his eyes smoldered like the noonday sun. “…And most importantly, not my kits.”</w:t>
+        <w:t xml:space="preserve">“Well, we are gods-fearing folk, and by rights we will offer you what hospitality we can reasonably spare. And I can tell you are no common brigand.” He nodded to the sheath propped against the wall, beneath Sikarios’ cloak. “You could’ve already accosted us and been on your way, were you so inclined. What I mean to say is… I just want your assurance that whatever trouble it is you’re running from, you won’t pass it on to anyone here. Not the townsfolk, not myself…” He trailed off briefly, and for a moment his eyes smoldered like the noonday sun. “And most importantly, not my kits.”</w:t>
       </w:r>
     </w:p>
     <w:p>
@@ -841,7 +903,7 @@
           <w:i w:val="1"/>
           <w:rtl w:val="0"/>
         </w:rPr>
-        <w:t xml:space="preserve">Should here merely push on to Istria? </w:t>
+        <w:t xml:space="preserve">Should he merely push on to Istria? </w:t>
       </w:r>
       <w:r>
         <w:rPr>
@@ -883,7 +945,7 @@
           <w:rtl w:val="0"/>
         </w:rPr>
         <w:tab/>
-        <w:t xml:space="preserve">“Thank you,” the marten whispered, feeling a millstone lift from his chest. He offered a silent prayer of thanksgiving to Pallas Mashena, Lady of Wisdom, his former patron. It was the first in months, and despite the fear festering deep within his heart—that the gods had forsaken him, that the best he could hope for was to avoid their notice altogether—Sikarios could not deny he felt a flicker of solace.</w:t>
+        <w:t xml:space="preserve">“Thank you,” the marten whispered, feeling a millstone lift from his chest. He offered a silent prayer of thanksgiving to Pallas Milosha, Lady of Wisdom, his former patron. It was the first in months, and despite the fear festering deep within his heart—that the gods had forsaken him, that the best he could hope for was to avoid their notice altogether—Sikarios could not deny he felt a flicker of solace.</w:t>
       </w:r>
     </w:p>
     <w:p>
@@ -919,7 +981,19 @@
           <w:rtl w:val="0"/>
         </w:rPr>
         <w:tab/>
-        <w:t xml:space="preserve">After a meal of salted fish, grapes and olives, Tamyris turned to his children. “Meletos here will be staying with us for a few days.” Mylo sat straighter at once, the kine’s bright blues eyes tinged with reverent curiosity. Aeda simply said, “Should I make room for him in here?” She looked to the doorway, to the only other room in the cottage.</w:t>
+        <w:t xml:space="preserve">After a meal of salted fish, grapes, and olives, Tamyris turned to his children. “</w:t>
+      </w:r>
+      <w:r>
+        <w:rPr>
+          <w:rtl w:val="0"/>
+        </w:rPr>
+        <w:t xml:space="preserve">Meletos</w:t>
+      </w:r>
+      <w:r>
+        <w:rPr>
+          <w:rtl w:val="0"/>
+        </w:rPr>
+        <w:t xml:space="preserve"> here will be staying with us for a few days.” Mylo sat straighter at once, the kine’s bright blues eyes tinged with reverent curiosity. Aeda simply said, “Should I make room for him in here?” She looked to the doorway, to the only other room in the cottage.</w:t>
       </w:r>
     </w:p>
     <w:p>
@@ -1076,7 +1150,7 @@
           <w:rtl w:val="0"/>
         </w:rPr>
         <w:tab/>
-        <w:t xml:space="preserve">Scooping the wood shavings into a paw, he stepped into the twilight and let them drift away on the chill breeze before returning to help with breakfast. The children prepared a meal of tagenites, a kind of pancake consisting of wheat flour, olive oil and curdled milk, topped with goat’s cheese and drizzled in honey. As they worked, Tamyris showed Sikarios to the nearest well, located on the borders of their farm and shared by their neighbors, a family of goatherds. The sheep pen lay quiet as they trotted past, the occasion muffled bleat echoing from beneath the thatch roof. Aside from that, the farm contained a small shed and a chicken coop surrounded by a low fence.</w:t>
+        <w:t xml:space="preserve">Scooping the wood shavings into a paw, he stepped into the twilight and let them drift away on the chill breeze before returning to help with breakfast. The children prepared a meal of tagenites, a kind of pancake consisting of wheat flour, olive oil, and curdled milk, topped with goat’s cheese and drizzled in honey. As they worked, Tamyris showed Sikarios to the nearest well, located on the borders of their farm and shared by their neighbors, a family of goatherds. The sheep pen lay quiet as they trotted past, the occasion muffled bleat echoing from beneath the thatch roof. Aside from that, the farm contained a small shed and a chicken coop surrounded by a low fence.</w:t>
       </w:r>
     </w:p>
     <w:p>
@@ -1100,19 +1174,19 @@
           <w:rtl w:val="0"/>
         </w:rPr>
         <w:tab/>
-        <w:t xml:space="preserve">In addition to sixteen head of sheep, and two foxes to aid in watching over them, the family possessed a good two dozen chickens. Several of his ewes were pregnant, though none would give birth until later in the winter, leaving the family dependent on barter for milk, and on the eggs of his other livestock for the material with which to do so. “We’ve considered acquiring a goat or two,” he told Sikarios, “but with only three of us to watch over everything, we’ve got our paws full as it is, eh?” The marten chewed and nodded silently, watching the kits’ faces for the telltale flashes of grief: every death leaves its mark in the world of the living, a gap in the light of the sun, a hole through the heart of a family, and that of a mother most of all. He knew that as well as anyone. But Mylo and Aeda simply carried on with their meal, as if their sorrow had long-since clotted and scabbed over, leaving a deadened callus to greet any mention of her absence.</w:t>
-      </w:r>
-    </w:p>
-    <w:p>
-      <w:pPr>
-        <w:rPr/>
-      </w:pPr>
-      <w:r>
-        <w:rPr>
-          <w:rtl w:val="0"/>
-        </w:rPr>
-        <w:tab/>
-        <w:t xml:space="preserve">The marten’s eyes wandered to the shrine in the corner, a regular feature of any household—only upon this one, beside the icons of other gods and clusters of candles and prayer-beads, stood a little figurine of a raven, messenger of Mirod, the god of death. When his gaze focused on the little clay corvid, he noticed the flower resting in its shadow, a blue chrysanthemum, like a piece of the night sky carved out by their loss. </w:t>
+        <w:t xml:space="preserve">In addition to sixteen head of sheep, and two foxes to aid in watching over them, the family possessed a good two dozen chickens. Several of his ewes were pregnant, though none would give birth until later in the winter, leaving the family dependent on barter for milk, and on the eggs of his other livestock for the material with which to do so. “We’ve considered acquiring a goat or two,” he told Sikarios, “but with only three of us to watch over everything, we’ve got our paws full as it is, eh?” The marten chewed and nodded silently, watching the kits’ faces for the telltale flashes of grief; every death leaves its mark in the world of the living, a gap in the light of the sun, a hole through the heart of a family, and that of a mother most of all. He knew that as well as anyone. But Mylo and Aeda simply carried on with their meal, as if their sorrow had long-since clotted and scabbed over, leaving a deadened callus to greet any mention of her absence.</w:t>
+      </w:r>
+    </w:p>
+    <w:p>
+      <w:pPr>
+        <w:rPr/>
+      </w:pPr>
+      <w:r>
+        <w:rPr>
+          <w:rtl w:val="0"/>
+        </w:rPr>
+        <w:tab/>
+        <w:t xml:space="preserve">The marten’s eyes wandered to the shrine in the corner, a regular feature of any household—only upon this one, beside the icons of other gods and clusters of candles and prayer-beads, stood a little figurine of a raven, messenger of Mirod, the god of death. When his gaze focused on the little clay corvid, he noticed the flower resting in its shadow, a blue chrysanthemum, like a piece of the night sky carved out by the family’s loss. </w:t>
       </w:r>
       <w:r>
         <w:rPr>
@@ -1211,7 +1285,19 @@
           <w:rtl w:val="0"/>
         </w:rPr>
         <w:tab/>
-        <w:t xml:space="preserve">Dalma, as the marten discovered that afternoon, was a rather unremarkable settlement, barely more than a village clustered around a central square, in turn surrounded by farmsteads, all nestled within hill country well suited to raising sheep and goats. The sea lay slightly under a league from the town; on calm nights, a keen-eared kounavi could hear the heave of the Adriatik as it hurled wave after wave against the rocky shoreline. Rather than a river, the inhabitants of Dalma had access to a shallow brook that snaked its way down from the rugged eastern wilderness, bearing pure, life-giving water as it raced northwest in search of the sea. The town itself wasn’t significant enough to warrant a proper lord, Mylo explained, but one wealthy farmer, a mink by the name of Berychis, loomed large in civic functions. It was one of his many daughters who had assumed the role of sofianthe, tending to the local shrine and overseeing public rituals on holidays.</w:t>
+        <w:t xml:space="preserve">Dalma, as the marten discovered that afternoon, was a rather unremarkable settlement, barely more than a village clustered around a central square, in turn surrounded by farmsteads, all nestled within hill country well suited to raising sheep and goats. The sea lay slightly under a league from the town</w:t>
+      </w:r>
+      <w:r>
+        <w:rPr>
+          <w:rtl w:val="0"/>
+        </w:rPr>
+        <w:t xml:space="preserve">;</w:t>
+      </w:r>
+      <w:r>
+        <w:rPr>
+          <w:rtl w:val="0"/>
+        </w:rPr>
+        <w:t xml:space="preserve"> on calm nights, a keen-eared kounavi could hear the heave of the Adriatik as it hurled wave after wave against the rocky shoreline. Rather than a river, the inhabitants of Dalma had access to a shallow brook that snaked its way down from the rugged eastern wilderness, bearing pure, life-giving water as it raced northwest in search of the sea. The town itself wasn’t significant enough to warrant a proper lord, Mylo explained, but one wealthy farmer, a mink by the name of Berychis, loomed large in civic functions. It was one of his many daughters who had assumed the role of sofianthe, tending to the local shrine and overseeing public rituals on holidays.</w:t>
       </w:r>
     </w:p>
     <w:p>
@@ -1300,14 +1386,27 @@
     </w:p>
     <w:p>
       <w:pPr>
-        <w:rPr/>
-      </w:pPr>
-      <w:r>
-        <w:rPr>
-          <w:rtl w:val="0"/>
-        </w:rPr>
-        <w:tab/>
-        <w:t xml:space="preserve">Mylo’s face grew thoughtful, and the young weasel looked up at him. “You must know a lot about the world, mister, being so old and all.” Sikarios furrowed his brow, but the kine’s eyes were clear and innocent, and the sting of offense melted into amusement.</w:t>
+        <w:ind w:firstLine="720"/>
+        <w:rPr/>
+      </w:pPr>
+      <w:r>
+        <w:rPr>
+          <w:rtl w:val="0"/>
+        </w:rPr>
+        <w:t xml:space="preserve">Mylo’s face grew thoughtful. It was advice he should have been able to hear from his own mother, Sikarios considered; the thought drew black clouds over his own heart, and yet an untroubled joy still sparked in the little kine’s gaze at every turn. The marten found himself torn between relief and envy.</w:t>
+      </w:r>
+    </w:p>
+    <w:p>
+      <w:pPr>
+        <w:rPr/>
+      </w:pPr>
+      <w:r>
+        <w:rPr>
+          <w:rtl w:val="0"/>
+        </w:rPr>
+        <w:t xml:space="preserve">            </w:t>
+        <w:tab/>
+        <w:t xml:space="preserve">After a moment, the young weasel looked up at him. “You must know a lot about the world, mister, being so old and all.” Sikarios furrowed his brow, but the kine’s eyes were clear and innocent, and the sting of offense melted into amusement.</w:t>
       </w:r>
     </w:p>
     <w:p>
@@ -1380,7 +1479,7 @@
         <w:rPr>
           <w:rtl w:val="0"/>
         </w:rPr>
-        <w:t xml:space="preserve">, he thought, gently fingering the contours of his scars, feeling the weight of his past bearing down upon his haggard frame, once bursting with youthful vigor.</w:t>
+        <w:t xml:space="preserve">, he thought, gently fingering the contours of his scars, feeling the weight of his past bearing down upon him.</w:t>
       </w:r>
     </w:p>
     <w:p>
@@ -1765,7 +1864,7 @@
           <w:rtl w:val="0"/>
         </w:rPr>
         <w:tab/>
-        <w:t xml:space="preserve">That evening, as the sheep grazed contentedly in the meadow under a sky stained with the fires of sunset, Sikarios once more returned to the carving. It was easy to lose himself in the pattern of the grain, the steady strokes of the knife keeping time with the beating of his heart. The lion had taken firm shape; all that remained was to free its legs from the remnants of the block the silver birch had once been. He drifted off, letting his fingers continue their work as his mind wandered back, to the summer of his sixteenth year. The storm clouds of war rumbling in every audience chamber, rumors abounding of the coming conflict. And he and Elias, both on the cusp of adulthood, eager to prove their worth, to win renown before gods and mortals, to carve for themselves a place in the storied halls of Elladian legend. Kypros, the stalwart firstborn, had already been fitted for a suit of gleaming bronze armor, crested with a tuft of white bristle-boar hairs, and young Alexi, still wary around Sikarios, bounded through the halls of their home lancing invisible foes from atop an equally invisible mount.</w:t>
+        <w:t xml:space="preserve">That evening, as the sheep grazed contentedly in the meadow under a sky stained with the fires of sunset, Sikarios once more returned to the carving. It was easy to lose himself in the pattern of the grain, the steady strokes of the knife keeping time with the beating of his heart. The lion had taken firm shape; all that remained was to free its legs from the remnants of the block the silver birch had once been. He drifted off, letting his fingers continue their work as his mind wandered back, to the summer of his sixteenth year. The storm clouds of war rumbling in every audience chamber, rumors abounding of the coming conflict. And he and Elias, both on the cusp of adulthood, eager to prove their worth, to win renown before gods and mortals, to carve for themselves a place in the storied halls of Elladian legend. Kyrios, the stalwart firstborn, had already been fitted for a suit of gleaming bronze armor, crested with a tuft of white bristle-boar hairs, and young Alexi, still wary around Sikarios, bounded through the halls of their home lancing invisible foes from atop an equally invisible mount.</w:t>
       </w:r>
     </w:p>
     <w:p>
@@ -1814,7 +1913,19 @@
           <w:rtl w:val="0"/>
         </w:rPr>
         <w:tab/>
-        <w:t xml:space="preserve">“Meleos,” a voice called, dragging him back to the sun-drenched knoll. Tamyris strode over, stabbing a crook into the soil. “You are skilled with that,” the weasel added when he did not answer, lifting a clawed finger at carving knife.</w:t>
+        <w:t xml:space="preserve">“</w:t>
+      </w:r>
+      <w:r>
+        <w:rPr>
+          <w:rtl w:val="0"/>
+        </w:rPr>
+        <w:t xml:space="preserve">Meleos</w:t>
+      </w:r>
+      <w:r>
+        <w:rPr>
+          <w:rtl w:val="0"/>
+        </w:rPr>
+        <w:t xml:space="preserve">,” a voice called, dragging him back to the sun-drenched knoll. Tamyris strode over, stabbing a crook into the soil. “You are skilled with that,” the weasel added when he did not answer, lifting a clawed finger at the carving knife.</w:t>
       </w:r>
     </w:p>
     <w:p>
@@ -1838,7 +1949,19 @@
           <w:rtl w:val="0"/>
         </w:rPr>
         <w:tab/>
-        <w:t xml:space="preserve">“You know, it might be best to settle on one name.” A smirk crept across the weasel’s face. “Meleos, Meletos—you’ve answered to both.” He raised a paw. “No, no, it’s all right. Like I promised, I won’t pry. There are plenty of reasons these days to guard something as precious as a name.” He sat down, resting his back against the boulder. “I’m just a shepherd, so I don’t expect to have seen as much of the world as you, despite my age. But I am also a father,” he said, laying a steady hand on the marten’s shoulder, “and my heart knows the sight of a young kine struggling.”</w:t>
+        <w:t xml:space="preserve">“You know, it might be best to settle on one name.” A smirk crept across the weasel’s face. “</w:t>
+      </w:r>
+      <w:r>
+        <w:rPr>
+          <w:rtl w:val="0"/>
+        </w:rPr>
+        <w:t xml:space="preserve">Meleos, Meletos—you’ve answered to both</w:t>
+      </w:r>
+      <w:r>
+        <w:rPr>
+          <w:rtl w:val="0"/>
+        </w:rPr>
+        <w:t xml:space="preserve">.” He raised a paw. “No, no, it’s all right. Like I promised, I won’t pry. There are plenty of reasons these days to guard something as precious as a name.” He sat down, resting his back against the boulder. “I’m just a shepherd, so I don’t expect to have seen as much of the world as you, despite my age. But I am also a father,” he said, laying a steady hand on the marten’s shoulder, “and my heart knows the sight of a young kine struggling.”</w:t>
       </w:r>
     </w:p>
     <w:p>
@@ -1910,7 +2033,19 @@
           <w:rtl w:val="0"/>
         </w:rPr>
         <w:tab/>
-        <w:t xml:space="preserve">A day passed, and then another, and Sikarios allowed himself to ease into the lull of the rugged hill country, so welcome after months of flight and years of blood and fire. Deep within his mind, a voice whispered warnings of his brother; he pictured Kyrios striding into town clad in bronze, burning like the sun. </w:t>
+        <w:t xml:space="preserve">A day passed, and then another, and Sikarios allowed himself to ease into the lull of the rugged hill country, so welcome after months of flight and years of blood and fire. Deep within his mind, a voice whispered warnings of his brother</w:t>
+      </w:r>
+      <w:r>
+        <w:rPr>
+          <w:rtl w:val="0"/>
+        </w:rPr>
+        <w:t xml:space="preserve">;</w:t>
+      </w:r>
+      <w:r>
+        <w:rPr>
+          <w:rtl w:val="0"/>
+        </w:rPr>
+        <w:t xml:space="preserve"> he pictured Kyrios striding into town clad in bronze, burning like the sun. </w:t>
       </w:r>
       <w:r>
         <w:rPr>
@@ -1948,7 +2083,32 @@
           <w:rtl w:val="0"/>
         </w:rPr>
         <w:tab/>
-        <w:t xml:space="preserve">And yet a part of him pined for the comfort of a home filled with laughter, wishing dearly that he could shed his past like an old skin, could bleed his lifeblood into the brook night by night until nothing remained of Sikarios the kinslayer, Sikarios the oathbreaker, until a new creature had taken his place: someone worthy of the shepherd family who had taken him in. There was an honor to this life, he reflected, equal to that of any warrior. His father would have laughed at the sight of him casting feed to chickens, or mending the gate to the flock’s pen alongside Tamyris, but soldiers needed food and clothing as much as anyone else. And the paws of a farmer, of a shepherd or carpenter provided, where for years his own had done nothing but take. Perhaps a life of humble labor would be enough to earn forgiveness from the gods.</w:t>
+        <w:t xml:space="preserve">And yet a part of him pined for the comfort of a home filled with laughter, wishing dearly that he could shed his past like an old skin, could bleed his lifeblood into the brook night by night until nothing remained of Sikarios the kinslayer, Sikarios the oathbreaker, until a new creature had taken his place: someone worthy of the shepherd family who had taken him in. There was an honor to this life, he reflected, equal to that of any warrior. His father would have laughed at the sight of him casting feed to chickens, or mending the gate to the flock’s pen alongside Tamyris, but soldiers needed food and clothing as much as anyone else. And the paws of a farmer,</w:t>
+      </w:r>
+      <w:r>
+        <w:rPr>
+          <w:rtl w:val="0"/>
+        </w:rPr>
+        <w:t xml:space="preserve"> of a shepherd or carpenter provided,</w:t>
+      </w:r>
+      <w:r>
+        <w:rPr>
+          <w:rtl w:val="0"/>
+        </w:rPr>
+        <w:t xml:space="preserve"> where for years his own had done nothing but take. Perhaps a life of humble labor would be enough to earn forgiveness from the gods.</w:t>
+      </w:r>
+    </w:p>
+    <w:p>
+      <w:pPr>
+        <w:spacing w:after="240" w:before="240" w:lineRule="auto"/>
+        <w:ind w:firstLine="720"/>
+        <w:rPr/>
+      </w:pPr>
+      <w:r>
+        <w:rPr>
+          <w:rtl w:val="0"/>
+        </w:rPr>
+        <w:t xml:space="preserve">Perhaps a life like this would be worth fighting for. Worth dying for, even.</w:t>
       </w:r>
     </w:p>
     <w:p>
@@ -2425,26 +2585,90 @@
           <w:rtl w:val="0"/>
         </w:rPr>
         <w:tab/>
-        <w:t xml:space="preserve">Again, the thought of remaining here flitted into his mind; he let himself wander back through the years, to the day he and his brothers had made the decision to leave home. Kyrios, ever ready to honor their family name, was to be given his own command, while Alexi, barely thirteen, would serve as an officer’s aide, away from the frontlines and yet still near enough to share in the glory of battle. Sikarios had been nervous, but with both of his brothers so eager to win honor and renown he had knelt and pledged himself as well. Elias, naturally, had been quick to follow.</w:t>
-      </w:r>
-    </w:p>
-    <w:p>
-      <w:pPr>
-        <w:rPr/>
-      </w:pPr>
-      <w:r>
-        <w:rPr>
-          <w:rtl w:val="0"/>
-        </w:rPr>
-        <w:tab/>
+        <w:t xml:space="preserve">Again, the thought of remaining here flitted into his mind; he let himself wander back through the years, to the day he and his brothers had made the decision to leave home. Kyrios, ever ready to honor their family name, was to be given his own command, while Alexi, barely thirteen, would serve as an officer’s aide, away from the frontlines and yet still near enough to share in the glory of battle.</w:t>
+      </w:r>
+    </w:p>
+    <w:p>
+      <w:pPr>
+        <w:ind w:firstLine="720"/>
+        <w:rPr/>
+      </w:pPr>
+      <w:r>
+        <w:rPr>
+          <w:rtl w:val="0"/>
+        </w:rPr>
+        <w:t xml:space="preserve">Sikarios himself had been hesitant. He remembered Alexi’s pointed taunts as their family had taken dinner with King Thestor’s envoys: “Are you not strong enough, brother? Perhaps you would like to remain behind, weaving with the does?” And when the others had laughed, their minds ringing with visions of the honor and renown they would doubtless win, Alexi had leaned in and whispered, “Father will wonder, if you do not come. I am trying to </w:t>
+      </w:r>
+      <w:r>
+        <w:rPr>
+          <w:i w:val="1"/>
+          <w:rtl w:val="0"/>
+        </w:rPr>
+        <w:t xml:space="preserve">help</w:t>
+      </w:r>
+      <w:r>
+        <w:rPr>
+          <w:rtl w:val="0"/>
+        </w:rPr>
+        <w:t xml:space="preserve"> you, Sikarios. Make you </w:t>
+      </w:r>
+      <w:r>
+        <w:rPr>
+          <w:i w:val="1"/>
+          <w:rtl w:val="0"/>
+        </w:rPr>
+        <w:t xml:space="preserve">stronger</w:t>
+      </w:r>
+      <w:r>
+        <w:rPr>
+          <w:rtl w:val="0"/>
+        </w:rPr>
+        <w:t xml:space="preserve">. For the honor of our family.”</w:t>
+      </w:r>
+    </w:p>
+    <w:p>
+      <w:pPr>
+        <w:spacing w:after="240" w:before="240" w:lineRule="auto"/>
+        <w:rPr/>
+      </w:pPr>
+      <w:r>
+        <w:rPr>
+          <w:rtl w:val="0"/>
+        </w:rPr>
+        <w:t xml:space="preserve">            </w:t>
+        <w:tab/>
+        <w:t xml:space="preserve">In the end, Sikarios had knelt and pledged himself alongside his brothers. Elias, naturally, had been quick to follow.</w:t>
+      </w:r>
+    </w:p>
+    <w:p>
+      <w:pPr>
+        <w:spacing w:after="240" w:before="240" w:lineRule="auto"/>
+        <w:ind w:firstLine="720"/>
+        <w:rPr/>
+      </w:pPr>
+      <w:r>
+        <w:rPr>
+          <w:rtl w:val="0"/>
+        </w:rPr>
         <w:t xml:space="preserve">He recalled the pride gleaming in his father’s eyes, still tinged with sorrow even as they dreamt of greater conquest. And when he had confessed his fears to his older brother, Kyrios had devoted many of their dwindling hours to sparring with him, always besting the younger kine with a grace and dignity befitting a firstborn son. His words still rang clearly, even all these years later: </w:t>
       </w:r>
       <w:r>
         <w:rPr>
-          <w:i w:val="1"/>
-          <w:rtl w:val="0"/>
-        </w:rPr>
-        <w:t xml:space="preserve">Most individual fights last less than three heartbeats—in that time you will either have won, or be dead. But most people are not ready to face their death, and so by hesitating, or rushing in headlong, they meet it. You must stand your ground, make them come to you. Make them pay for it.</w:t>
+          <w:rtl w:val="0"/>
+        </w:rPr>
+        <w:t xml:space="preserve">“Your problem, Sikarios, is that you hesitate at the crucial moment.</w:t>
+      </w:r>
+      <w:r>
+        <w:rPr>
+          <w:rtl w:val="0"/>
+        </w:rPr>
+        <w:t xml:space="preserve"> Most individual fights last less than three heartbeats—in that time you will either have won, or be dead. But most people are not ready to face their death, and so by hesitating, or rushing in headlong, they meet it. You must stand </w:t>
+      </w:r>
+      <w:r>
+        <w:rPr>
+          <w:rtl w:val="0"/>
+        </w:rPr>
+        <w:t xml:space="preserve">your ground, and never falter.”</w:t>
       </w:r>
       <w:r>
         <w:rPr>
@@ -2473,31 +2697,43 @@
           <w:rtl w:val="0"/>
         </w:rPr>
         <w:tab/>
-        <w:t xml:space="preserve">An owl crooned into the night, dragging him back to the Illyrian hillside. The darkness quickly settled into silence. And in that silence, Sikarios remembered the shepherd’s words: That there was someone here who could help him.</w:t>
-      </w:r>
-    </w:p>
-    <w:p>
-      <w:pPr>
-        <w:rPr/>
-      </w:pPr>
-      <w:r>
-        <w:rPr>
-          <w:rtl w:val="0"/>
-        </w:rPr>
-        <w:tab/>
-        <w:t xml:space="preserve">The following morning he rose well before the sun, leaving his kopis resting beside the door as a promise that he would return. All he knew of the town’s sofianthe was that she dwelt in the hills, away from the coast, and so he trusted to the road and the first hints of daybreak smoldering in the east to guide him. One of the priestesses had served his father’s court, though he could not remember her name; the short, ash-furred weasel had tended to a small shrine in the courtyard of the acropolis, but as a kine Sikarios had paid little mind to the workings of gods. It was not until the night of his enlistment that he had chosen Mashena as his patron, her warrior’s wisdom a stark contrast to the passionate bloodshed of Voyokan, whom most of the other recruits had favored. And as far as the marten could tell, she had answered few of his prayers.</w:t>
-      </w:r>
-    </w:p>
-    <w:p>
-      <w:pPr>
-        <w:rPr/>
-      </w:pPr>
-      <w:r>
-        <w:rPr>
-          <w:rtl w:val="0"/>
-        </w:rPr>
-        <w:tab/>
-        <w:t xml:space="preserve">The path took Sikarios through brush greyed and withered by the wet chill of the Illyrian winter. About halfway up the hillside, it passed beside a clearing containing a lump of stone, small wooden structure nestled quietly in the shadows of the undergrowth nearby. As he drew closer, the marten recognized the worn, moss-covered figure of Iluvex adorning the shrine, various woodland creatures frozen midstride about her feet. The stone beneath her was charred and cracked.</w:t>
+        <w:t xml:space="preserve">An owl crooned into the night, dragging him back to the Illyrian hillside. The darkness quickly settled into silence. And in that silence, Sikarios remembered the shepherd’s words: that there was someone here who could help him.</w:t>
+      </w:r>
+    </w:p>
+    <w:p>
+      <w:pPr>
+        <w:rPr/>
+      </w:pPr>
+      <w:r>
+        <w:rPr>
+          <w:rtl w:val="0"/>
+        </w:rPr>
+        <w:tab/>
+        <w:t xml:space="preserve">The following morning he rose well before the sun, leaving his kopis resting beside the door as a promise that he would return. All he knew of the town’s sofianthe was that she dwelt in the hills, away from the coast, and so he trusted to the road and the first hints of daybreak smoldering in the east to guide him. One of the priestesses had served his father’s court, though he could not remember her name; the short, ash-furred weasel had tended to a small shrine in the courtyard of the acropolis, but as a kine Sikarios had paid little mind to the workings of gods. It was not until the night of his enlistment that he had chosen Milosha as his patron, her warrior’s wisdom a stark contrast to the passionate bloodshed of Voyokan, whom most of the other recruits had favored. And as far as the marten could tell, she had answered few of his prayers.</w:t>
+      </w:r>
+    </w:p>
+    <w:p>
+      <w:pPr>
+        <w:rPr/>
+      </w:pPr>
+      <w:r>
+        <w:rPr>
+          <w:rtl w:val="0"/>
+        </w:rPr>
+        <w:tab/>
+        <w:t xml:space="preserve">The path took Sikarios through brush greyed and withered by the wet chill of the Illyrian winter. About halfway up the hillside it passed a clearing containing a</w:t>
+      </w:r>
+      <w:r>
+        <w:rPr>
+          <w:rtl w:val="0"/>
+        </w:rPr>
+        <w:t xml:space="preserve"> lump of stone, a small wooden structure</w:t>
+      </w:r>
+      <w:r>
+        <w:rPr>
+          <w:rtl w:val="0"/>
+        </w:rPr>
+        <w:t xml:space="preserve"> nestled quietly in the shadows of the undergrowth nearby. As he drew closer, the marten recognized the worn, moss-covered figure of Iluvex adorning the shrine, various woodland creatures frozen midstride about her feet. The stone beneath her was charred and cracked.</w:t>
       </w:r>
     </w:p>
     <w:p>
@@ -2570,7 +2806,7 @@
           <w:rtl w:val="0"/>
         </w:rPr>
         <w:tab/>
-        <w:t xml:space="preserve">Her smile took on a hint of playful amusement. “Well, word gets around, and I am not chained to this shrine. A scarred southern wanderer with a kopis as his side, here in humble Dalma?” She led him to the altar, staring up at the goddess of the wilderness. “And so, what is it that brings you here today?”</w:t>
+        <w:t xml:space="preserve">Her smile took on a hint of playful amusement. “Well, word gets around, and I am not chained to this shrine. A scarred southern wanderer with a kopis at his side, here in humble Dalma?” She led him to the altar, staring up at the goddess of the wilderness. “And so, what is it that brings you here today?”</w:t>
       </w:r>
     </w:p>
     <w:p>
@@ -2618,7 +2854,7 @@
           <w:rtl w:val="0"/>
         </w:rPr>
         <w:tab/>
-        <w:t xml:space="preserve">“None of that mess, I assure you. The gods eat well enough without me sending them a squealing rabbit. Now let us see what your own fate holds.” She sprinkled the petals atop the altar, letting them dance down on the currents birthed by the fire, already dying. One landed directly upon the flames and sizzled, its edges glowing red, the white flesh curling into char. The marten though that did not bode well, but the mink’s face remained dispassionate. </w:t>
+        <w:t xml:space="preserve">“None of that mess, I assure you. The gods eat well enough without me sending them a squealing rabbit. Now let us see what your own fate holds.” She sprinkled the petals atop the altar, letting them dance down on the currents birthed by the fire, already dying. One landed directly upon the flames and sizzled, its edges glowing red, the white flesh curling into char. The marten thought that did not bode well, but the mink’s face remained dispassionate. </w:t>
       </w:r>
     </w:p>
     <w:p>
@@ -2836,7 +3072,7 @@
           <w:rtl w:val="0"/>
         </w:rPr>
         <w:tab/>
-        <w:t xml:space="preserve">Tamyris’ gaze rose to meet his. “They’re bound to hear it sooner or later.”</w:t>
+        <w:t xml:space="preserve">Tamyris’ gaze rose to meet his. “They’re bound to hear it all sooner or later.”</w:t>
       </w:r>
     </w:p>
     <w:p>
@@ -2872,31 +3108,59 @@
           <w:rtl w:val="0"/>
         </w:rPr>
         <w:tab/>
-        <w:t xml:space="preserve">Rain continued to thud down beyond the slim stone overhang. The fire hissed and sizzled like an angry serpent. With his tongue, Sikarios loosened bits of stale bread from his teeth, all that remained of his meager supper. Then, retrieving the carving, he began the final strokes that would leave the lion free of its wooden womb. His mind wandered back, back to the night before he and his brothers had departed. Kyrios, clad in armor that fit him so naturally he might as well have been born in it. Himself, anxious and yet eager to serve, to fulfil the oath he had sworn to their father. And Alexios, who had finally approached him that night to confess his own fears.</w:t>
-      </w:r>
-    </w:p>
-    <w:p>
-      <w:pPr>
-        <w:rPr/>
-      </w:pPr>
-      <w:r>
-        <w:rPr>
-          <w:rtl w:val="0"/>
-        </w:rPr>
-        <w:tab/>
-        <w:t xml:space="preserve">“Kyrios says that I will be fine, away from the frontlines… but I am still frightened. And I do not want father to know.”</w:t>
-      </w:r>
-    </w:p>
-    <w:p>
-      <w:pPr>
-        <w:rPr/>
-      </w:pPr>
-      <w:r>
-        <w:rPr>
-          <w:rtl w:val="0"/>
-        </w:rPr>
-        <w:tab/>
-        <w:t xml:space="preserve">Sikarios had knelt, lowering his voice and taking his brother’s paw. “We will never be far from you, Alexi,” he had said, tousling his fur, “but while Kyrios is busy winning the war, I will watch out for you. I swear it, as I have sworn to Father.” He had made a similar promise to Elias.</w:t>
+        <w:t xml:space="preserve">Rain continued to thud down beyond the slim stone overhang. The fire hissed and sizzled like an angry serpent. With his tongue, Sikarios loosened bits of stale bread from his teeth, all that remained of his meager supper. Then, retrieving the carving, he began the final strokes that would leave the lion free of its wooden womb. His mind wandered back, back to the night before he and his brothers had departed. Kyrios, clad in armor that fit him so naturally he might as well have been born in it. Himself, anxious and yet eager to serve, to fulfill the oath he had sworn to their father. </w:t>
+      </w:r>
+      <w:r>
+        <w:rPr>
+          <w:rtl w:val="0"/>
+        </w:rPr>
+        <w:t xml:space="preserve">And Alexios, convinced he had salvaged his brother’s honor, had saved him and their family from shame.</w:t>
+      </w:r>
+    </w:p>
+    <w:p>
+      <w:pPr>
+        <w:spacing w:after="240" w:before="240" w:lineRule="auto"/>
+        <w:rPr/>
+      </w:pPr>
+      <w:r>
+        <w:rPr>
+          <w:rtl w:val="0"/>
+        </w:rPr>
+        <w:t xml:space="preserve">            </w:t>
+        <w:tab/>
+        <w:t xml:space="preserve">Kyrios had approached Sikarios that night with his own worries. “Alexi will be away from the frontlines, but… I still worry for him. He is young, and… </w:t>
+      </w:r>
+      <w:r>
+        <w:rPr>
+          <w:i w:val="1"/>
+          <w:rtl w:val="0"/>
+        </w:rPr>
+        <w:t xml:space="preserve">impulsive</w:t>
+      </w:r>
+      <w:r>
+        <w:rPr>
+          <w:rtl w:val="0"/>
+        </w:rPr>
+        <w:t xml:space="preserve">.” He still remembered how his brother had grinned. “I have sworn to father that I will watch after you both, but my duties may lead me elsewhere. And if something should happen to me…” He had knelt, taking his brother’s paw. “Promise me that you will look after him as well.”</w:t>
+      </w:r>
+    </w:p>
+    <w:p>
+      <w:pPr>
+        <w:spacing w:after="240" w:before="240" w:lineRule="auto"/>
+        <w:rPr/>
+      </w:pPr>
+      <w:r>
+        <w:rPr>
+          <w:rtl w:val="0"/>
+        </w:rPr>
+        <w:t xml:space="preserve">            </w:t>
+        <w:tab/>
+        <w:t xml:space="preserve">“I will,” Sikarios had told him. “I swear it.” He had made a similar promise to Elias.</w:t>
+      </w:r>
+      <w:r>
+        <w:rPr>
+          <w:rtl w:val="0"/>
+        </w:rPr>
       </w:r>
     </w:p>
     <w:p>
@@ -3215,7 +3479,13 @@
           <w:rtl w:val="0"/>
         </w:rPr>
         <w:tab/>
-        <w:t xml:space="preserve">“No…” Sikarios breathed out with a shudder. Fear coiled around his heart like a snake. His pulse thundered in his ears, blood burning in his veins. He took a deep breath, then another, forcing everything else from his mind. </w:t>
+        <w:t xml:space="preserve">“No…” Sikarios breathed out with a shudder. Fear coiled around his heart like a snake. His pulse thundered in his ears, blood burning in his veins</w:t>
+      </w:r>
+      <w:r>
+        <w:rPr>
+          <w:rtl w:val="0"/>
+        </w:rPr>
+        <w:t xml:space="preserve">. </w:t>
       </w:r>
       <w:r>
         <w:rPr>
@@ -3228,7 +3498,26 @@
         <w:rPr>
           <w:rtl w:val="0"/>
         </w:rPr>
-        <w:t xml:space="preserve">.  “No. I cannot go back. I </w:t>
+        <w:t xml:space="preserve">. He took a deep breath, then another, forcing everything else from his mind. </w:t>
+      </w:r>
+      <w:r>
+        <w:rPr>
+          <w:i w:val="1"/>
+          <w:rtl w:val="0"/>
+        </w:rPr>
+        <w:t xml:space="preserve">Stand your ground, and never falter</w:t>
+      </w:r>
+      <w:r>
+        <w:rPr>
+          <w:rtl w:val="0"/>
+        </w:rPr>
+        <w:t xml:space="preserve">. “</w:t>
+      </w:r>
+      <w:r>
+        <w:rPr>
+          <w:rtl w:val="0"/>
+        </w:rPr>
+        <w:t xml:space="preserve">No. I cannot go back. I </w:t>
       </w:r>
       <w:r>
         <w:rPr>
@@ -3241,7 +3530,7 @@
         <w:rPr>
           <w:rtl w:val="0"/>
         </w:rPr>
-        <w:t xml:space="preserve"> not.” </w:t>
+        <w:t xml:space="preserve"> not.”</w:t>
       </w:r>
     </w:p>
     <w:p>
@@ -3338,31 +3627,43 @@
           <w:rtl w:val="0"/>
         </w:rPr>
         <w:tab/>
-        <w:t xml:space="preserve">While Tamyris glared and Aeda tensed with a shudder, Mylo simply stood there, gaze fixed on the dirt. Sikarios retrieved the carved lion from his pocket, and held it out. “You will hear many things about honor, and duty, and strength,” the marten said, fighting to keep his voice level. He let out a slow breath. “But strength is not only measured by the force of a blade, or a spear thrust, or slingstone. May you have the strength to know what is right, and to choose it, no matter what may follow. No matter what the world may say.” As if handling a fledgling bird, he pushed the lion into the kine’s paws. “And may you not make the same mistakes I did.”</w:t>
-      </w:r>
-    </w:p>
-    <w:p>
-      <w:pPr>
-        <w:rPr/>
-      </w:pPr>
-      <w:r>
-        <w:rPr>
-          <w:rtl w:val="0"/>
-        </w:rPr>
-        <w:tab/>
-        <w:t xml:space="preserve">He rose without another word and started walking. Behind him, Kyrios’ soldiers had helped their captain up, while the ministers who had accompanied them brandished parchment and bags of silver. Several of the locals had lined up, kines as young as Mylo among them. At the edge of town, Sikarios paused, and turned a final time to see Tamyris and his kits still standing off to the side. While his father and sister watched the proceedings, Mylo was running his claws delicately over the carving, tracing the wood’s grain as if it held the answer to some powerful question.</w:t>
-      </w:r>
-    </w:p>
-    <w:p>
-      <w:pPr>
-        <w:rPr/>
-      </w:pPr>
-      <w:r>
-        <w:rPr>
-          <w:rtl w:val="0"/>
-        </w:rPr>
-        <w:tab/>
-        <w:t xml:space="preserve">Trusting that he had done all he could, and clinging to the hope that some worthwhile future waited for him beyond the horizon, Sikarios turned north and did not look back.</w:t>
+        <w:t xml:space="preserve">While Tamyris glared and Aeda tensed with a shudder, Mylo simply stood there, gaze fixed on the dirt. Sikarios retrieved the carved lion from his pocket, and held it out. “You will hear many things about honor, and duty, and strength,” the marten said, fighting to keep his voice level. He let out a slow breath. “But strength is not only measured by the force of a blade, or a spear thrust, or a slingstone. It is not only found in palaces or war camps, and it is not only proven on the battlefield.” At that, the young weasel finally met his gaze. “May you have the strength to know what is right, and to choose it, no matter what may follow. No matter what the world may say.” As if handling a fledgling bird, Sikarios pushed the lion into the kine’s paws. “And may you not make the same mistakes I did.”</w:t>
+      </w:r>
+    </w:p>
+    <w:p>
+      <w:pPr>
+        <w:rPr/>
+      </w:pPr>
+      <w:r>
+        <w:rPr>
+          <w:rtl w:val="0"/>
+        </w:rPr>
+        <w:tab/>
+        <w:t xml:space="preserve">He rose without another word and started walking. Behind him, Kyrios’ soldiers had helped their captain up, while the ministers who had accompanied them brandished tablets and bags of silver. Several of the locals had lined up, kines as young as Mylo among them. At the edge of town, Sikarios paused, and turned a final time to see Tamyris and his kits still standing off to the side. While his father and sister watched the proceedings, Mylo was running his claws delicately over the carving, tracing the wood’s grain as if it held the answer to some powerful question.</w:t>
+      </w:r>
+    </w:p>
+    <w:p>
+      <w:pPr>
+        <w:rPr/>
+      </w:pPr>
+      <w:r>
+        <w:rPr>
+          <w:rtl w:val="0"/>
+        </w:rPr>
+        <w:tab/>
+        <w:t xml:space="preserve">Trusting that he had done all he could, and clinging to the hope that some worthwhile future waited for him beyond the horizon, Sikarios turned north and did not look </w:t>
+      </w:r>
+      <w:r>
+        <w:rPr>
+          <w:rtl w:val="0"/>
+        </w:rPr>
+        <w:t xml:space="preserve">back</w:t>
+      </w:r>
+      <w:r>
+        <w:rPr>
+          <w:rtl w:val="0"/>
+        </w:rPr>
+        <w:t xml:space="preserve">.</w:t>
       </w:r>
     </w:p>
     <w:sectPr>
@@ -3873,7 +4174,7 @@
 
 <file path=customXML/item1.xml><?xml version="1.0" encoding="utf-8"?>
 <go:gDocsCustomXmlDataStorage xmlns:go="http://customooxmlschemas.google.com/" xmlns:r="http://schemas.openxmlformats.org/officeDocument/2006/relationships">
-  <go:docsCustomData xmlns:go="http://customooxmlschemas.google.com/" roundtripDataSignature="AMtx7mjwSuCs24IH2pde8p2kNqmB9n6EFA==">AMUW2mVCGIHMZXL4lsdbddDjGV+zLhADa0+Xd8I5UoIEceprwrKmLwiTisZYV/fF4t5TNu0ADxm6EsDSt1CMrr72xJlzfWgcYr9t6iLCL/Of464betZsvpY=</go:docsCustomData>
+  <go:docsCustomData xmlns:go="http://customooxmlschemas.google.com/" roundtripDataSignature="AMtx7mj9rKTdQLLPNGD/Aq1sBvmAkRG/xw==">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</go:docsCustomData>
 </go:gDocsCustomXmlDataStorage>
 </file>
 
